--- a/Test_BP/Fol_2k_files_500(2)/de-DE/file 500_2 - Copy (393)_de.docx
+++ b/Test_BP/Fol_2k_files_500(2)/de-DE/file 500_2 - Copy (393)_de.docx
@@ -1,7 +1,7 @@
 
 <file path=word/document.xml><?xml version="1.0" encoding="utf-8"?>
 <w:document xmlns:wpc="http://schemas.microsoft.com/office/word/2010/wordprocessingCanvas" xmlns:cx="http://schemas.microsoft.com/office/drawing/2014/chartex" xmlns:cx1="http://schemas.microsoft.com/office/drawing/2015/9/8/chartex" xmlns:cx2="http://schemas.microsoft.com/office/drawing/2015/10/21/chartex" xmlns:cx3="http://schemas.microsoft.com/office/drawing/2016/5/9/chartex" xmlns:cx4="http://schemas.microsoft.com/office/drawing/2016/5/10/chartex" xmlns:cx5="http://schemas.microsoft.com/office/drawing/2016/5/11/chartex" xmlns:mc="http://schemas.openxmlformats.org/markup-compatibility/2006" xmlns:o="urn:schemas-microsoft-com:office:office" xmlns:r="http://schemas.openxmlformats.org/officeDocument/2006/relationships" xmlns:m="http://schemas.openxmlformats.org/officeDocument/2006/math" xmlns:v="urn:schemas-microsoft-com:vml" xmlns:wp14="http://schemas.microsoft.com/office/word/2010/wordprocessingDrawing" xmlns:wp="http://schemas.openxmlformats.org/drawingml/2006/wordprocessingDrawing" xmlns:w10="urn:schemas-microsoft-com:office:word" xmlns:w="http://schemas.openxmlformats.org/wordprocessingml/2006/main" xmlns:w14="http://schemas.microsoft.com/office/word/2010/wordml" xmlns:w15="http://schemas.microsoft.com/office/word/2012/wordml" xmlns:wne="http://schemas.microsoft.com/office/word/2006/wordml" xmlns:wpg="http://schemas.microsoft.com/office/word/2010/wordprocessingGroup" xmlns:wpi="http://schemas.microsoft.com/office/word/2010/wordprocessingInk" xmlns:wps="http://schemas.microsoft.com/office/word/2010/wordprocessingShape" mc:Ignorable="w14 w15 wp14">
-  <!-- Generated by Aspose.Words for Java 20.12.0 -->
+  <!-- Generated by Aspose.Words for Java 21.10.0 -->
   <w:body>
     <w:p>
       <w:pPr>
@@ -35,44 +35,44 @@
           <w:highlight w:val="none"/>
           <w:u w:val="none" w:color="auto"/>
           <w:effect w:val="none"/>
-          <w:bdr w:val="nil"/>
-          <w:shd w:val="clear" w:color="auto" w:fill="auto"/>
-          <w:vertAlign w:val="baseline"/>
-          <w:rtl w:val="0"/>
-          <w:cs w:val="0"/>
-          <w:lang w:val="de-DE" w:eastAsia="zh-TW" w:bidi="ar-SA"/>
-        </w:rPr>
-        <w:t>t éêxcéêpt tõó sõó téêmpéêr mùútùúãål tãåstéês mõóthéêr.</w:t>
-      </w:r>
-      <w:r>
-        <w:rPr>
-          <w:rStyle w:val="DefaultParagraphFont"/>
-          <w:rFonts w:ascii="Calibri" w:eastAsia="Calibri" w:hAnsi="Calibri" w:cs="Calibri"/>
-          <w:b w:val="0"/>
-          <w:bCs w:val="0"/>
-          <w:i w:val="0"/>
-          <w:iCs w:val="0"/>
-          <w:caps w:val="0"/>
-          <w:smallCaps w:val="0"/>
-          <w:strike w:val="0"/>
-          <w:dstrike w:val="0"/>
-          <w:outline w:val="0"/>
-          <w:shadow w:val="0"/>
-          <w:emboss w:val="0"/>
-          <w:imprint w:val="0"/>
-          <w:noProof w:val="0"/>
-          <w:vanish w:val="0"/>
-          <w:color w:val="auto"/>
-          <w:spacing w:val="0"/>
-          <w:w w:val="100"/>
-          <w:kern w:val="0"/>
-          <w:position w:val="0"/>
-          <w:sz w:val="22"/>
-          <w:szCs w:val="22"/>
-          <w:highlight w:val="none"/>
-          <w:u w:val="none" w:color="auto"/>
-          <w:effect w:val="none"/>
-          <w:bdr w:val="nil"/>
+          <w:bdr w:val="none" w:sz="0" w:space="0" w:color="auto"/>
+          <w:shd w:val="clear" w:color="auto" w:fill="auto"/>
+          <w:vertAlign w:val="baseline"/>
+          <w:rtl w:val="0"/>
+          <w:cs w:val="0"/>
+          <w:lang w:val="de-DE" w:eastAsia="zh-TW" w:bidi="ar-SA"/>
+        </w:rPr>
+        <w:t>t éèxcéèpt tóô sóô téèmpéèr mûùtûùâál tâástéès móôthéèr.</w:t>
+      </w:r>
+      <w:r>
+        <w:rPr>
+          <w:rStyle w:val="DefaultParagraphFont"/>
+          <w:rFonts w:ascii="Calibri" w:eastAsia="Calibri" w:hAnsi="Calibri" w:cs="Calibri"/>
+          <w:b w:val="0"/>
+          <w:bCs w:val="0"/>
+          <w:i w:val="0"/>
+          <w:iCs w:val="0"/>
+          <w:caps w:val="0"/>
+          <w:smallCaps w:val="0"/>
+          <w:strike w:val="0"/>
+          <w:dstrike w:val="0"/>
+          <w:outline w:val="0"/>
+          <w:shadow w:val="0"/>
+          <w:emboss w:val="0"/>
+          <w:imprint w:val="0"/>
+          <w:noProof w:val="0"/>
+          <w:vanish w:val="0"/>
+          <w:color w:val="auto"/>
+          <w:spacing w:val="0"/>
+          <w:w w:val="100"/>
+          <w:kern w:val="0"/>
+          <w:position w:val="0"/>
+          <w:sz w:val="22"/>
+          <w:szCs w:val="22"/>
+          <w:highlight w:val="none"/>
+          <w:u w:val="none" w:color="auto"/>
+          <w:effect w:val="none"/>
+          <w:bdr w:val="none" w:sz="0" w:space="0" w:color="auto"/>
           <w:shd w:val="clear" w:color="auto" w:fill="auto"/>
           <w:vertAlign w:val="baseline"/>
           <w:rtl w:val="0"/>
@@ -109,44 +109,44 @@
           <w:highlight w:val="none"/>
           <w:u w:val="none" w:color="auto"/>
           <w:effect w:val="none"/>
-          <w:bdr w:val="nil"/>
-          <w:shd w:val="clear" w:color="auto" w:fill="auto"/>
-          <w:vertAlign w:val="baseline"/>
-          <w:rtl w:val="0"/>
-          <w:cs w:val="0"/>
-          <w:lang w:val="de-DE" w:eastAsia="zh-TW" w:bidi="ar-SA"/>
-        </w:rPr>
-        <w:t>Ïntèèrèèstèèd cûùltíìvæãtèèd íìts cóóntíìnûùíìng nóów yèèt æãrèè.</w:t>
-      </w:r>
-      <w:r>
-        <w:rPr>
-          <w:rStyle w:val="DefaultParagraphFont"/>
-          <w:rFonts w:ascii="Calibri" w:eastAsia="Calibri" w:hAnsi="Calibri" w:cs="Calibri"/>
-          <w:b w:val="0"/>
-          <w:bCs w:val="0"/>
-          <w:i w:val="0"/>
-          <w:iCs w:val="0"/>
-          <w:caps w:val="0"/>
-          <w:smallCaps w:val="0"/>
-          <w:strike w:val="0"/>
-          <w:dstrike w:val="0"/>
-          <w:outline w:val="0"/>
-          <w:shadow w:val="0"/>
-          <w:emboss w:val="0"/>
-          <w:imprint w:val="0"/>
-          <w:noProof w:val="0"/>
-          <w:vanish w:val="0"/>
-          <w:color w:val="auto"/>
-          <w:spacing w:val="0"/>
-          <w:w w:val="100"/>
-          <w:kern w:val="0"/>
-          <w:position w:val="0"/>
-          <w:sz w:val="22"/>
-          <w:szCs w:val="22"/>
-          <w:highlight w:val="none"/>
-          <w:u w:val="none" w:color="auto"/>
-          <w:effect w:val="none"/>
-          <w:bdr w:val="nil"/>
+          <w:bdr w:val="none" w:sz="0" w:space="0" w:color="auto"/>
+          <w:shd w:val="clear" w:color="auto" w:fill="auto"/>
+          <w:vertAlign w:val="baseline"/>
+          <w:rtl w:val="0"/>
+          <w:cs w:val="0"/>
+          <w:lang w:val="de-DE" w:eastAsia="zh-TW" w:bidi="ar-SA"/>
+        </w:rPr>
+        <w:t>Ìntëêrëêstëêd cûûltïïváætëêd ïïts cóöntïïnûûïïng nóöw yëêt áærëê.</w:t>
+      </w:r>
+      <w:r>
+        <w:rPr>
+          <w:rStyle w:val="DefaultParagraphFont"/>
+          <w:rFonts w:ascii="Calibri" w:eastAsia="Calibri" w:hAnsi="Calibri" w:cs="Calibri"/>
+          <w:b w:val="0"/>
+          <w:bCs w:val="0"/>
+          <w:i w:val="0"/>
+          <w:iCs w:val="0"/>
+          <w:caps w:val="0"/>
+          <w:smallCaps w:val="0"/>
+          <w:strike w:val="0"/>
+          <w:dstrike w:val="0"/>
+          <w:outline w:val="0"/>
+          <w:shadow w:val="0"/>
+          <w:emboss w:val="0"/>
+          <w:imprint w:val="0"/>
+          <w:noProof w:val="0"/>
+          <w:vanish w:val="0"/>
+          <w:color w:val="auto"/>
+          <w:spacing w:val="0"/>
+          <w:w w:val="100"/>
+          <w:kern w:val="0"/>
+          <w:position w:val="0"/>
+          <w:sz w:val="22"/>
+          <w:szCs w:val="22"/>
+          <w:highlight w:val="none"/>
+          <w:u w:val="none" w:color="auto"/>
+          <w:effect w:val="none"/>
+          <w:bdr w:val="none" w:sz="0" w:space="0" w:color="auto"/>
           <w:shd w:val="clear" w:color="auto" w:fill="auto"/>
           <w:vertAlign w:val="baseline"/>
           <w:rtl w:val="0"/>
@@ -183,44 +183,44 @@
           <w:highlight w:val="none"/>
           <w:u w:val="none" w:color="auto"/>
           <w:effect w:val="none"/>
-          <w:bdr w:val="nil"/>
-          <w:shd w:val="clear" w:color="auto" w:fill="auto"/>
-          <w:vertAlign w:val="baseline"/>
-          <w:rtl w:val="0"/>
-          <w:cs w:val="0"/>
-          <w:lang w:val="de-DE" w:eastAsia="zh-TW" w:bidi="ar-SA"/>
-        </w:rPr>
-        <w:t>Óýùt ïîntéèréèstéèd äæccéèptäæncéè õõýùr päærtïîäælïîty äæffrõõntïîng ýùnpléèäæsäænt why äædd.</w:t>
-      </w:r>
-      <w:r>
-        <w:rPr>
-          <w:rStyle w:val="DefaultParagraphFont"/>
-          <w:rFonts w:ascii="Calibri" w:eastAsia="Calibri" w:hAnsi="Calibri" w:cs="Calibri"/>
-          <w:b w:val="0"/>
-          <w:bCs w:val="0"/>
-          <w:i w:val="0"/>
-          <w:iCs w:val="0"/>
-          <w:caps w:val="0"/>
-          <w:smallCaps w:val="0"/>
-          <w:strike w:val="0"/>
-          <w:dstrike w:val="0"/>
-          <w:outline w:val="0"/>
-          <w:shadow w:val="0"/>
-          <w:emboss w:val="0"/>
-          <w:imprint w:val="0"/>
-          <w:noProof w:val="0"/>
-          <w:vanish w:val="0"/>
-          <w:color w:val="auto"/>
-          <w:spacing w:val="0"/>
-          <w:w w:val="100"/>
-          <w:kern w:val="0"/>
-          <w:position w:val="0"/>
-          <w:sz w:val="22"/>
-          <w:szCs w:val="22"/>
-          <w:highlight w:val="none"/>
-          <w:u w:val="none" w:color="auto"/>
-          <w:effect w:val="none"/>
-          <w:bdr w:val="nil"/>
+          <w:bdr w:val="none" w:sz="0" w:space="0" w:color="auto"/>
+          <w:shd w:val="clear" w:color="auto" w:fill="auto"/>
+          <w:vertAlign w:val="baseline"/>
+          <w:rtl w:val="0"/>
+          <w:cs w:val="0"/>
+          <w:lang w:val="de-DE" w:eastAsia="zh-TW" w:bidi="ar-SA"/>
+        </w:rPr>
+        <w:t>Òúýt îíntèërèëstèëd áåccèëptáåncèë òõúýr páårtîíáålîíty áåffròõntîíng úýnplèëáåsáånt why áådd.</w:t>
+      </w:r>
+      <w:r>
+        <w:rPr>
+          <w:rStyle w:val="DefaultParagraphFont"/>
+          <w:rFonts w:ascii="Calibri" w:eastAsia="Calibri" w:hAnsi="Calibri" w:cs="Calibri"/>
+          <w:b w:val="0"/>
+          <w:bCs w:val="0"/>
+          <w:i w:val="0"/>
+          <w:iCs w:val="0"/>
+          <w:caps w:val="0"/>
+          <w:smallCaps w:val="0"/>
+          <w:strike w:val="0"/>
+          <w:dstrike w:val="0"/>
+          <w:outline w:val="0"/>
+          <w:shadow w:val="0"/>
+          <w:emboss w:val="0"/>
+          <w:imprint w:val="0"/>
+          <w:noProof w:val="0"/>
+          <w:vanish w:val="0"/>
+          <w:color w:val="auto"/>
+          <w:spacing w:val="0"/>
+          <w:w w:val="100"/>
+          <w:kern w:val="0"/>
+          <w:position w:val="0"/>
+          <w:sz w:val="22"/>
+          <w:szCs w:val="22"/>
+          <w:highlight w:val="none"/>
+          <w:u w:val="none" w:color="auto"/>
+          <w:effect w:val="none"/>
+          <w:bdr w:val="none" w:sz="0" w:space="0" w:color="auto"/>
           <w:shd w:val="clear" w:color="auto" w:fill="auto"/>
           <w:vertAlign w:val="baseline"/>
           <w:rtl w:val="0"/>
@@ -257,44 +257,44 @@
           <w:highlight w:val="none"/>
           <w:u w:val="none" w:color="auto"/>
           <w:effect w:val="none"/>
-          <w:bdr w:val="nil"/>
-          <w:shd w:val="clear" w:color="auto" w:fill="auto"/>
-          <w:vertAlign w:val="baseline"/>
-          <w:rtl w:val="0"/>
-          <w:cs w:val="0"/>
-          <w:lang w:val="de-DE" w:eastAsia="zh-TW" w:bidi="ar-SA"/>
-        </w:rPr>
-        <w:t>Èstëêëêm gæærdëên mëên yëêt shy cõõúürsëê.</w:t>
-      </w:r>
-      <w:r>
-        <w:rPr>
-          <w:rStyle w:val="DefaultParagraphFont"/>
-          <w:rFonts w:ascii="Calibri" w:eastAsia="Calibri" w:hAnsi="Calibri" w:cs="Calibri"/>
-          <w:b w:val="0"/>
-          <w:bCs w:val="0"/>
-          <w:i w:val="0"/>
-          <w:iCs w:val="0"/>
-          <w:caps w:val="0"/>
-          <w:smallCaps w:val="0"/>
-          <w:strike w:val="0"/>
-          <w:dstrike w:val="0"/>
-          <w:outline w:val="0"/>
-          <w:shadow w:val="0"/>
-          <w:emboss w:val="0"/>
-          <w:imprint w:val="0"/>
-          <w:noProof w:val="0"/>
-          <w:vanish w:val="0"/>
-          <w:color w:val="auto"/>
-          <w:spacing w:val="0"/>
-          <w:w w:val="100"/>
-          <w:kern w:val="0"/>
-          <w:position w:val="0"/>
-          <w:sz w:val="22"/>
-          <w:szCs w:val="22"/>
-          <w:highlight w:val="none"/>
-          <w:u w:val="none" w:color="auto"/>
-          <w:effect w:val="none"/>
-          <w:bdr w:val="nil"/>
+          <w:bdr w:val="none" w:sz="0" w:space="0" w:color="auto"/>
+          <w:shd w:val="clear" w:color="auto" w:fill="auto"/>
+          <w:vertAlign w:val="baseline"/>
+          <w:rtl w:val="0"/>
+          <w:cs w:val="0"/>
+          <w:lang w:val="de-DE" w:eastAsia="zh-TW" w:bidi="ar-SA"/>
+        </w:rPr>
+        <w:t>Êstéëéëm gåårdéën méën yéët shy cõôüýrséë.</w:t>
+      </w:r>
+      <w:r>
+        <w:rPr>
+          <w:rStyle w:val="DefaultParagraphFont"/>
+          <w:rFonts w:ascii="Calibri" w:eastAsia="Calibri" w:hAnsi="Calibri" w:cs="Calibri"/>
+          <w:b w:val="0"/>
+          <w:bCs w:val="0"/>
+          <w:i w:val="0"/>
+          <w:iCs w:val="0"/>
+          <w:caps w:val="0"/>
+          <w:smallCaps w:val="0"/>
+          <w:strike w:val="0"/>
+          <w:dstrike w:val="0"/>
+          <w:outline w:val="0"/>
+          <w:shadow w:val="0"/>
+          <w:emboss w:val="0"/>
+          <w:imprint w:val="0"/>
+          <w:noProof w:val="0"/>
+          <w:vanish w:val="0"/>
+          <w:color w:val="auto"/>
+          <w:spacing w:val="0"/>
+          <w:w w:val="100"/>
+          <w:kern w:val="0"/>
+          <w:position w:val="0"/>
+          <w:sz w:val="22"/>
+          <w:szCs w:val="22"/>
+          <w:highlight w:val="none"/>
+          <w:u w:val="none" w:color="auto"/>
+          <w:effect w:val="none"/>
+          <w:bdr w:val="none" w:sz="0" w:space="0" w:color="auto"/>
           <w:shd w:val="clear" w:color="auto" w:fill="auto"/>
           <w:vertAlign w:val="baseline"/>
           <w:rtl w:val="0"/>
@@ -331,44 +331,44 @@
           <w:highlight w:val="none"/>
           <w:u w:val="none" w:color="auto"/>
           <w:effect w:val="none"/>
-          <w:bdr w:val="nil"/>
-          <w:shd w:val="clear" w:color="auto" w:fill="auto"/>
-          <w:vertAlign w:val="baseline"/>
-          <w:rtl w:val="0"/>
-          <w:cs w:val="0"/>
-          <w:lang w:val="de-DE" w:eastAsia="zh-TW" w:bidi="ar-SA"/>
-        </w:rPr>
-        <w:t>Cöõnsýültêéd ýüp my töõlêéræåbly söõmêétíímêés pêérpêétýüæål öõh.</w:t>
-      </w:r>
-      <w:r>
-        <w:rPr>
-          <w:rStyle w:val="DefaultParagraphFont"/>
-          <w:rFonts w:ascii="Calibri" w:eastAsia="Calibri" w:hAnsi="Calibri" w:cs="Calibri"/>
-          <w:b w:val="0"/>
-          <w:bCs w:val="0"/>
-          <w:i w:val="0"/>
-          <w:iCs w:val="0"/>
-          <w:caps w:val="0"/>
-          <w:smallCaps w:val="0"/>
-          <w:strike w:val="0"/>
-          <w:dstrike w:val="0"/>
-          <w:outline w:val="0"/>
-          <w:shadow w:val="0"/>
-          <w:emboss w:val="0"/>
-          <w:imprint w:val="0"/>
-          <w:noProof w:val="0"/>
-          <w:vanish w:val="0"/>
-          <w:color w:val="auto"/>
-          <w:spacing w:val="0"/>
-          <w:w w:val="100"/>
-          <w:kern w:val="0"/>
-          <w:position w:val="0"/>
-          <w:sz w:val="22"/>
-          <w:szCs w:val="22"/>
-          <w:highlight w:val="none"/>
-          <w:u w:val="none" w:color="auto"/>
-          <w:effect w:val="none"/>
-          <w:bdr w:val="nil"/>
+          <w:bdr w:val="none" w:sz="0" w:space="0" w:color="auto"/>
+          <w:shd w:val="clear" w:color="auto" w:fill="auto"/>
+          <w:vertAlign w:val="baseline"/>
+          <w:rtl w:val="0"/>
+          <w:cs w:val="0"/>
+          <w:lang w:val="de-DE" w:eastAsia="zh-TW" w:bidi="ar-SA"/>
+        </w:rPr>
+        <w:t>Cöônsüùltêêd üùp my töôlêêrãæbly söômêêtîìmêês pêêrpêêtüùãæl öôh.</w:t>
+      </w:r>
+      <w:r>
+        <w:rPr>
+          <w:rStyle w:val="DefaultParagraphFont"/>
+          <w:rFonts w:ascii="Calibri" w:eastAsia="Calibri" w:hAnsi="Calibri" w:cs="Calibri"/>
+          <w:b w:val="0"/>
+          <w:bCs w:val="0"/>
+          <w:i w:val="0"/>
+          <w:iCs w:val="0"/>
+          <w:caps w:val="0"/>
+          <w:smallCaps w:val="0"/>
+          <w:strike w:val="0"/>
+          <w:dstrike w:val="0"/>
+          <w:outline w:val="0"/>
+          <w:shadow w:val="0"/>
+          <w:emboss w:val="0"/>
+          <w:imprint w:val="0"/>
+          <w:noProof w:val="0"/>
+          <w:vanish w:val="0"/>
+          <w:color w:val="auto"/>
+          <w:spacing w:val="0"/>
+          <w:w w:val="100"/>
+          <w:kern w:val="0"/>
+          <w:position w:val="0"/>
+          <w:sz w:val="22"/>
+          <w:szCs w:val="22"/>
+          <w:highlight w:val="none"/>
+          <w:u w:val="none" w:color="auto"/>
+          <w:effect w:val="none"/>
+          <w:bdr w:val="none" w:sz="0" w:space="0" w:color="auto"/>
           <w:shd w:val="clear" w:color="auto" w:fill="auto"/>
           <w:vertAlign w:val="baseline"/>
           <w:rtl w:val="0"/>
@@ -405,44 +405,44 @@
           <w:highlight w:val="none"/>
           <w:u w:val="none" w:color="auto"/>
           <w:effect w:val="none"/>
-          <w:bdr w:val="nil"/>
-          <w:shd w:val="clear" w:color="auto" w:fill="auto"/>
-          <w:vertAlign w:val="baseline"/>
-          <w:rtl w:val="0"/>
-          <w:cs w:val="0"/>
-          <w:lang w:val="de-DE" w:eastAsia="zh-TW" w:bidi="ar-SA"/>
-        </w:rPr>
-        <w:t>Éxprêêssììõôn åàccêêptåàncêê ììmprúúdêêncêê påàrtììcúúlåàr håàd êêåàt úúnsåàtììåàblêê.</w:t>
-      </w:r>
-      <w:r>
-        <w:rPr>
-          <w:rStyle w:val="DefaultParagraphFont"/>
-          <w:rFonts w:ascii="Calibri" w:eastAsia="Calibri" w:hAnsi="Calibri" w:cs="Calibri"/>
-          <w:b w:val="0"/>
-          <w:bCs w:val="0"/>
-          <w:i w:val="0"/>
-          <w:iCs w:val="0"/>
-          <w:caps w:val="0"/>
-          <w:smallCaps w:val="0"/>
-          <w:strike w:val="0"/>
-          <w:dstrike w:val="0"/>
-          <w:outline w:val="0"/>
-          <w:shadow w:val="0"/>
-          <w:emboss w:val="0"/>
-          <w:imprint w:val="0"/>
-          <w:noProof w:val="0"/>
-          <w:vanish w:val="0"/>
-          <w:color w:val="auto"/>
-          <w:spacing w:val="0"/>
-          <w:w w:val="100"/>
-          <w:kern w:val="0"/>
-          <w:position w:val="0"/>
-          <w:sz w:val="22"/>
-          <w:szCs w:val="22"/>
-          <w:highlight w:val="none"/>
-          <w:u w:val="none" w:color="auto"/>
-          <w:effect w:val="none"/>
-          <w:bdr w:val="nil"/>
+          <w:bdr w:val="none" w:sz="0" w:space="0" w:color="auto"/>
+          <w:shd w:val="clear" w:color="auto" w:fill="auto"/>
+          <w:vertAlign w:val="baseline"/>
+          <w:rtl w:val="0"/>
+          <w:cs w:val="0"/>
+          <w:lang w:val="de-DE" w:eastAsia="zh-TW" w:bidi="ar-SA"/>
+        </w:rPr>
+        <w:t>Êxprëèssìïòòn æäccëèptæäncëè ìïmprûýdëèncëè pæärtìïcûýlæär hæäd ëèæät ûýnsæätìïæäblëè.</w:t>
+      </w:r>
+      <w:r>
+        <w:rPr>
+          <w:rStyle w:val="DefaultParagraphFont"/>
+          <w:rFonts w:ascii="Calibri" w:eastAsia="Calibri" w:hAnsi="Calibri" w:cs="Calibri"/>
+          <w:b w:val="0"/>
+          <w:bCs w:val="0"/>
+          <w:i w:val="0"/>
+          <w:iCs w:val="0"/>
+          <w:caps w:val="0"/>
+          <w:smallCaps w:val="0"/>
+          <w:strike w:val="0"/>
+          <w:dstrike w:val="0"/>
+          <w:outline w:val="0"/>
+          <w:shadow w:val="0"/>
+          <w:emboss w:val="0"/>
+          <w:imprint w:val="0"/>
+          <w:noProof w:val="0"/>
+          <w:vanish w:val="0"/>
+          <w:color w:val="auto"/>
+          <w:spacing w:val="0"/>
+          <w:w w:val="100"/>
+          <w:kern w:val="0"/>
+          <w:position w:val="0"/>
+          <w:sz w:val="22"/>
+          <w:szCs w:val="22"/>
+          <w:highlight w:val="none"/>
+          <w:u w:val="none" w:color="auto"/>
+          <w:effect w:val="none"/>
+          <w:bdr w:val="none" w:sz="0" w:space="0" w:color="auto"/>
           <w:shd w:val="clear" w:color="auto" w:fill="auto"/>
           <w:vertAlign w:val="baseline"/>
           <w:rtl w:val="0"/>
@@ -485,44 +485,44 @@
           <w:highlight w:val="none"/>
           <w:u w:val="none" w:color="auto"/>
           <w:effect w:val="none"/>
-          <w:bdr w:val="nil"/>
-          <w:shd w:val="clear" w:color="auto" w:fill="auto"/>
-          <w:vertAlign w:val="baseline"/>
-          <w:rtl w:val="0"/>
-          <w:cs w:val="0"/>
-          <w:lang w:val="de-DE" w:eastAsia="zh-TW" w:bidi="ar-SA"/>
-        </w:rPr>
-        <w:t>Hæád déënôòtïìng prôòpéërly jôòïìntýúréë yôòýú ôòccæásïìôòn dïìréëctly ræáïìlléëry.</w:t>
-      </w:r>
-      <w:r>
-        <w:rPr>
-          <w:rStyle w:val="DefaultParagraphFont"/>
-          <w:rFonts w:ascii="Calibri" w:eastAsia="Calibri" w:hAnsi="Calibri" w:cs="Calibri"/>
-          <w:b w:val="0"/>
-          <w:bCs w:val="0"/>
-          <w:i w:val="0"/>
-          <w:iCs w:val="0"/>
-          <w:caps w:val="0"/>
-          <w:smallCaps w:val="0"/>
-          <w:strike w:val="0"/>
-          <w:dstrike w:val="0"/>
-          <w:outline w:val="0"/>
-          <w:shadow w:val="0"/>
-          <w:emboss w:val="0"/>
-          <w:imprint w:val="0"/>
-          <w:noProof w:val="0"/>
-          <w:vanish w:val="0"/>
-          <w:color w:val="auto"/>
-          <w:spacing w:val="0"/>
-          <w:w w:val="100"/>
-          <w:kern w:val="0"/>
-          <w:position w:val="0"/>
-          <w:sz w:val="22"/>
-          <w:szCs w:val="22"/>
-          <w:highlight w:val="none"/>
-          <w:u w:val="none" w:color="auto"/>
-          <w:effect w:val="none"/>
-          <w:bdr w:val="nil"/>
+          <w:bdr w:val="none" w:sz="0" w:space="0" w:color="auto"/>
+          <w:shd w:val="clear" w:color="auto" w:fill="auto"/>
+          <w:vertAlign w:val="baseline"/>
+          <w:rtl w:val="0"/>
+          <w:cs w:val="0"/>
+          <w:lang w:val="de-DE" w:eastAsia="zh-TW" w:bidi="ar-SA"/>
+        </w:rPr>
+        <w:t>Hääd déénôõtìíng prôõpéérly jôõìíntýüréé yôõýü ôõccääsìíôõn dìírééctly rääìíllééry.</w:t>
+      </w:r>
+      <w:r>
+        <w:rPr>
+          <w:rStyle w:val="DefaultParagraphFont"/>
+          <w:rFonts w:ascii="Calibri" w:eastAsia="Calibri" w:hAnsi="Calibri" w:cs="Calibri"/>
+          <w:b w:val="0"/>
+          <w:bCs w:val="0"/>
+          <w:i w:val="0"/>
+          <w:iCs w:val="0"/>
+          <w:caps w:val="0"/>
+          <w:smallCaps w:val="0"/>
+          <w:strike w:val="0"/>
+          <w:dstrike w:val="0"/>
+          <w:outline w:val="0"/>
+          <w:shadow w:val="0"/>
+          <w:emboss w:val="0"/>
+          <w:imprint w:val="0"/>
+          <w:noProof w:val="0"/>
+          <w:vanish w:val="0"/>
+          <w:color w:val="auto"/>
+          <w:spacing w:val="0"/>
+          <w:w w:val="100"/>
+          <w:kern w:val="0"/>
+          <w:position w:val="0"/>
+          <w:sz w:val="22"/>
+          <w:szCs w:val="22"/>
+          <w:highlight w:val="none"/>
+          <w:u w:val="none" w:color="auto"/>
+          <w:effect w:val="none"/>
+          <w:bdr w:val="none" w:sz="0" w:space="0" w:color="auto"/>
           <w:shd w:val="clear" w:color="auto" w:fill="auto"/>
           <w:vertAlign w:val="baseline"/>
           <w:rtl w:val="0"/>
@@ -559,44 +559,44 @@
           <w:highlight w:val="none"/>
           <w:u w:val="none" w:color="auto"/>
           <w:effect w:val="none"/>
-          <w:bdr w:val="nil"/>
-          <w:shd w:val="clear" w:color="auto" w:fill="auto"/>
-          <w:vertAlign w:val="baseline"/>
-          <w:rtl w:val="0"/>
-          <w:cs w:val="0"/>
-          <w:lang w:val="de-DE" w:eastAsia="zh-TW" w:bidi="ar-SA"/>
-        </w:rPr>
-        <w:t>Ìn sæâîìd tôò ôòf pôòôòr füûll béé pôòst fæâcéé snüûg.</w:t>
-      </w:r>
-      <w:r>
-        <w:rPr>
-          <w:rStyle w:val="DefaultParagraphFont"/>
-          <w:rFonts w:ascii="Calibri" w:eastAsia="Calibri" w:hAnsi="Calibri" w:cs="Calibri"/>
-          <w:b w:val="0"/>
-          <w:bCs w:val="0"/>
-          <w:i w:val="0"/>
-          <w:iCs w:val="0"/>
-          <w:caps w:val="0"/>
-          <w:smallCaps w:val="0"/>
-          <w:strike w:val="0"/>
-          <w:dstrike w:val="0"/>
-          <w:outline w:val="0"/>
-          <w:shadow w:val="0"/>
-          <w:emboss w:val="0"/>
-          <w:imprint w:val="0"/>
-          <w:noProof w:val="0"/>
-          <w:vanish w:val="0"/>
-          <w:color w:val="auto"/>
-          <w:spacing w:val="0"/>
-          <w:w w:val="100"/>
-          <w:kern w:val="0"/>
-          <w:position w:val="0"/>
-          <w:sz w:val="22"/>
-          <w:szCs w:val="22"/>
-          <w:highlight w:val="none"/>
-          <w:u w:val="none" w:color="auto"/>
-          <w:effect w:val="none"/>
-          <w:bdr w:val="nil"/>
+          <w:bdr w:val="none" w:sz="0" w:space="0" w:color="auto"/>
+          <w:shd w:val="clear" w:color="auto" w:fill="auto"/>
+          <w:vertAlign w:val="baseline"/>
+          <w:rtl w:val="0"/>
+          <w:cs w:val="0"/>
+          <w:lang w:val="de-DE" w:eastAsia="zh-TW" w:bidi="ar-SA"/>
+        </w:rPr>
+        <w:t>În säåïíd tôö ôöf pôöôör fùüll bêé pôöst fäåcêé snùüg.</w:t>
+      </w:r>
+      <w:r>
+        <w:rPr>
+          <w:rStyle w:val="DefaultParagraphFont"/>
+          <w:rFonts w:ascii="Calibri" w:eastAsia="Calibri" w:hAnsi="Calibri" w:cs="Calibri"/>
+          <w:b w:val="0"/>
+          <w:bCs w:val="0"/>
+          <w:i w:val="0"/>
+          <w:iCs w:val="0"/>
+          <w:caps w:val="0"/>
+          <w:smallCaps w:val="0"/>
+          <w:strike w:val="0"/>
+          <w:dstrike w:val="0"/>
+          <w:outline w:val="0"/>
+          <w:shadow w:val="0"/>
+          <w:emboss w:val="0"/>
+          <w:imprint w:val="0"/>
+          <w:noProof w:val="0"/>
+          <w:vanish w:val="0"/>
+          <w:color w:val="auto"/>
+          <w:spacing w:val="0"/>
+          <w:w w:val="100"/>
+          <w:kern w:val="0"/>
+          <w:position w:val="0"/>
+          <w:sz w:val="22"/>
+          <w:szCs w:val="22"/>
+          <w:highlight w:val="none"/>
+          <w:u w:val="none" w:color="auto"/>
+          <w:effect w:val="none"/>
+          <w:bdr w:val="none" w:sz="0" w:space="0" w:color="auto"/>
           <w:shd w:val="clear" w:color="auto" w:fill="auto"/>
           <w:vertAlign w:val="baseline"/>
           <w:rtl w:val="0"/>
@@ -633,44 +633,44 @@
           <w:highlight w:val="none"/>
           <w:u w:val="none" w:color="auto"/>
           <w:effect w:val="none"/>
-          <w:bdr w:val="nil"/>
-          <w:shd w:val="clear" w:color="auto" w:fill="auto"/>
-          <w:vertAlign w:val="baseline"/>
-          <w:rtl w:val="0"/>
-          <w:cs w:val="0"/>
-          <w:lang w:val="de-DE" w:eastAsia="zh-TW" w:bidi="ar-SA"/>
-        </w:rPr>
-        <w:t>Ìntrôódûùcééd íîmprûùdééncéé séééé såäy ûùnplééåäsíîng déévôónshíîréé åäccééptåäncéé sôón.</w:t>
-      </w:r>
-      <w:r>
-        <w:rPr>
-          <w:rStyle w:val="DefaultParagraphFont"/>
-          <w:rFonts w:ascii="Calibri" w:eastAsia="Calibri" w:hAnsi="Calibri" w:cs="Calibri"/>
-          <w:b w:val="0"/>
-          <w:bCs w:val="0"/>
-          <w:i w:val="0"/>
-          <w:iCs w:val="0"/>
-          <w:caps w:val="0"/>
-          <w:smallCaps w:val="0"/>
-          <w:strike w:val="0"/>
-          <w:dstrike w:val="0"/>
-          <w:outline w:val="0"/>
-          <w:shadow w:val="0"/>
-          <w:emboss w:val="0"/>
-          <w:imprint w:val="0"/>
-          <w:noProof w:val="0"/>
-          <w:vanish w:val="0"/>
-          <w:color w:val="auto"/>
-          <w:spacing w:val="0"/>
-          <w:w w:val="100"/>
-          <w:kern w:val="0"/>
-          <w:position w:val="0"/>
-          <w:sz w:val="22"/>
-          <w:szCs w:val="22"/>
-          <w:highlight w:val="none"/>
-          <w:u w:val="none" w:color="auto"/>
-          <w:effect w:val="none"/>
-          <w:bdr w:val="nil"/>
+          <w:bdr w:val="none" w:sz="0" w:space="0" w:color="auto"/>
+          <w:shd w:val="clear" w:color="auto" w:fill="auto"/>
+          <w:vertAlign w:val="baseline"/>
+          <w:rtl w:val="0"/>
+          <w:cs w:val="0"/>
+          <w:lang w:val="de-DE" w:eastAsia="zh-TW" w:bidi="ar-SA"/>
+        </w:rPr>
+        <w:t>Íntróõdûúcêèd ìïmprûúdêèncêè sêèêè säãy ûúnplêèäãsìïng dêèvóõnshìïrêè äãccêèptäãncêè sóõn.</w:t>
+      </w:r>
+      <w:r>
+        <w:rPr>
+          <w:rStyle w:val="DefaultParagraphFont"/>
+          <w:rFonts w:ascii="Calibri" w:eastAsia="Calibri" w:hAnsi="Calibri" w:cs="Calibri"/>
+          <w:b w:val="0"/>
+          <w:bCs w:val="0"/>
+          <w:i w:val="0"/>
+          <w:iCs w:val="0"/>
+          <w:caps w:val="0"/>
+          <w:smallCaps w:val="0"/>
+          <w:strike w:val="0"/>
+          <w:dstrike w:val="0"/>
+          <w:outline w:val="0"/>
+          <w:shadow w:val="0"/>
+          <w:emboss w:val="0"/>
+          <w:imprint w:val="0"/>
+          <w:noProof w:val="0"/>
+          <w:vanish w:val="0"/>
+          <w:color w:val="auto"/>
+          <w:spacing w:val="0"/>
+          <w:w w:val="100"/>
+          <w:kern w:val="0"/>
+          <w:position w:val="0"/>
+          <w:sz w:val="22"/>
+          <w:szCs w:val="22"/>
+          <w:highlight w:val="none"/>
+          <w:u w:val="none" w:color="auto"/>
+          <w:effect w:val="none"/>
+          <w:bdr w:val="none" w:sz="0" w:space="0" w:color="auto"/>
           <w:shd w:val="clear" w:color="auto" w:fill="auto"/>
           <w:vertAlign w:val="baseline"/>
           <w:rtl w:val="0"/>
@@ -707,44 +707,44 @@
           <w:highlight w:val="none"/>
           <w:u w:val="none" w:color="auto"/>
           <w:effect w:val="none"/>
-          <w:bdr w:val="nil"/>
-          <w:shd w:val="clear" w:color="auto" w:fill="auto"/>
-          <w:vertAlign w:val="baseline"/>
-          <w:rtl w:val="0"/>
-          <w:cs w:val="0"/>
-          <w:lang w:val="de-DE" w:eastAsia="zh-TW" w:bidi="ar-SA"/>
-        </w:rPr>
-        <w:t>Êxéétéér lóòngéér wììsdóòm gæäy nóòr déésììgn æägéé.</w:t>
-      </w:r>
-      <w:r>
-        <w:rPr>
-          <w:rStyle w:val="DefaultParagraphFont"/>
-          <w:rFonts w:ascii="Calibri" w:eastAsia="Calibri" w:hAnsi="Calibri" w:cs="Calibri"/>
-          <w:b w:val="0"/>
-          <w:bCs w:val="0"/>
-          <w:i w:val="0"/>
-          <w:iCs w:val="0"/>
-          <w:caps w:val="0"/>
-          <w:smallCaps w:val="0"/>
-          <w:strike w:val="0"/>
-          <w:dstrike w:val="0"/>
-          <w:outline w:val="0"/>
-          <w:shadow w:val="0"/>
-          <w:emboss w:val="0"/>
-          <w:imprint w:val="0"/>
-          <w:noProof w:val="0"/>
-          <w:vanish w:val="0"/>
-          <w:color w:val="auto"/>
-          <w:spacing w:val="0"/>
-          <w:w w:val="100"/>
-          <w:kern w:val="0"/>
-          <w:position w:val="0"/>
-          <w:sz w:val="22"/>
-          <w:szCs w:val="22"/>
-          <w:highlight w:val="none"/>
-          <w:u w:val="none" w:color="auto"/>
-          <w:effect w:val="none"/>
-          <w:bdr w:val="nil"/>
+          <w:bdr w:val="none" w:sz="0" w:space="0" w:color="auto"/>
+          <w:shd w:val="clear" w:color="auto" w:fill="auto"/>
+          <w:vertAlign w:val="baseline"/>
+          <w:rtl w:val="0"/>
+          <w:cs w:val="0"/>
+          <w:lang w:val="de-DE" w:eastAsia="zh-TW" w:bidi="ar-SA"/>
+        </w:rPr>
+        <w:t>Ëxèêtèêr lòóngèêr wïîsdòóm gååy nòór dèêsïîgn åågèê.</w:t>
+      </w:r>
+      <w:r>
+        <w:rPr>
+          <w:rStyle w:val="DefaultParagraphFont"/>
+          <w:rFonts w:ascii="Calibri" w:eastAsia="Calibri" w:hAnsi="Calibri" w:cs="Calibri"/>
+          <w:b w:val="0"/>
+          <w:bCs w:val="0"/>
+          <w:i w:val="0"/>
+          <w:iCs w:val="0"/>
+          <w:caps w:val="0"/>
+          <w:smallCaps w:val="0"/>
+          <w:strike w:val="0"/>
+          <w:dstrike w:val="0"/>
+          <w:outline w:val="0"/>
+          <w:shadow w:val="0"/>
+          <w:emboss w:val="0"/>
+          <w:imprint w:val="0"/>
+          <w:noProof w:val="0"/>
+          <w:vanish w:val="0"/>
+          <w:color w:val="auto"/>
+          <w:spacing w:val="0"/>
+          <w:w w:val="100"/>
+          <w:kern w:val="0"/>
+          <w:position w:val="0"/>
+          <w:sz w:val="22"/>
+          <w:szCs w:val="22"/>
+          <w:highlight w:val="none"/>
+          <w:u w:val="none" w:color="auto"/>
+          <w:effect w:val="none"/>
+          <w:bdr w:val="none" w:sz="0" w:space="0" w:color="auto"/>
           <w:shd w:val="clear" w:color="auto" w:fill="auto"/>
           <w:vertAlign w:val="baseline"/>
           <w:rtl w:val="0"/>
@@ -781,44 +781,44 @@
           <w:highlight w:val="none"/>
           <w:u w:val="none" w:color="auto"/>
           <w:effect w:val="none"/>
-          <w:bdr w:val="nil"/>
-          <w:shd w:val="clear" w:color="auto" w:fill="auto"/>
-          <w:vertAlign w:val="baseline"/>
-          <w:rtl w:val="0"/>
-          <w:cs w:val="0"/>
-          <w:lang w:val="de-DE" w:eastAsia="zh-TW" w:bidi="ar-SA"/>
-        </w:rPr>
-        <w:t>Ãm wéëâåthéër tôó éëntéëréëd nôórlâånd nôó íîn shôówíîng séërvíîcéë.</w:t>
-      </w:r>
-      <w:r>
-        <w:rPr>
-          <w:rStyle w:val="DefaultParagraphFont"/>
-          <w:rFonts w:ascii="Calibri" w:eastAsia="Calibri" w:hAnsi="Calibri" w:cs="Calibri"/>
-          <w:b w:val="0"/>
-          <w:bCs w:val="0"/>
-          <w:i w:val="0"/>
-          <w:iCs w:val="0"/>
-          <w:caps w:val="0"/>
-          <w:smallCaps w:val="0"/>
-          <w:strike w:val="0"/>
-          <w:dstrike w:val="0"/>
-          <w:outline w:val="0"/>
-          <w:shadow w:val="0"/>
-          <w:emboss w:val="0"/>
-          <w:imprint w:val="0"/>
-          <w:noProof w:val="0"/>
-          <w:vanish w:val="0"/>
-          <w:color w:val="auto"/>
-          <w:spacing w:val="0"/>
-          <w:w w:val="100"/>
-          <w:kern w:val="0"/>
-          <w:position w:val="0"/>
-          <w:sz w:val="22"/>
-          <w:szCs w:val="22"/>
-          <w:highlight w:val="none"/>
-          <w:u w:val="none" w:color="auto"/>
-          <w:effect w:val="none"/>
-          <w:bdr w:val="nil"/>
+          <w:bdr w:val="none" w:sz="0" w:space="0" w:color="auto"/>
+          <w:shd w:val="clear" w:color="auto" w:fill="auto"/>
+          <w:vertAlign w:val="baseline"/>
+          <w:rtl w:val="0"/>
+          <w:cs w:val="0"/>
+          <w:lang w:val="de-DE" w:eastAsia="zh-TW" w:bidi="ar-SA"/>
+        </w:rPr>
+        <w:t>Àm wèèæãthèèr tòó èèntèèrèèd nòórlæãnd nòó íìn shòówíìng sèèrvíìcèè.</w:t>
+      </w:r>
+      <w:r>
+        <w:rPr>
+          <w:rStyle w:val="DefaultParagraphFont"/>
+          <w:rFonts w:ascii="Calibri" w:eastAsia="Calibri" w:hAnsi="Calibri" w:cs="Calibri"/>
+          <w:b w:val="0"/>
+          <w:bCs w:val="0"/>
+          <w:i w:val="0"/>
+          <w:iCs w:val="0"/>
+          <w:caps w:val="0"/>
+          <w:smallCaps w:val="0"/>
+          <w:strike w:val="0"/>
+          <w:dstrike w:val="0"/>
+          <w:outline w:val="0"/>
+          <w:shadow w:val="0"/>
+          <w:emboss w:val="0"/>
+          <w:imprint w:val="0"/>
+          <w:noProof w:val="0"/>
+          <w:vanish w:val="0"/>
+          <w:color w:val="auto"/>
+          <w:spacing w:val="0"/>
+          <w:w w:val="100"/>
+          <w:kern w:val="0"/>
+          <w:position w:val="0"/>
+          <w:sz w:val="22"/>
+          <w:szCs w:val="22"/>
+          <w:highlight w:val="none"/>
+          <w:u w:val="none" w:color="auto"/>
+          <w:effect w:val="none"/>
+          <w:bdr w:val="none" w:sz="0" w:space="0" w:color="auto"/>
           <w:shd w:val="clear" w:color="auto" w:fill="auto"/>
           <w:vertAlign w:val="baseline"/>
           <w:rtl w:val="0"/>
@@ -855,44 +855,44 @@
           <w:highlight w:val="none"/>
           <w:u w:val="none" w:color="auto"/>
           <w:effect w:val="none"/>
-          <w:bdr w:val="nil"/>
-          <w:shd w:val="clear" w:color="auto" w:fill="auto"/>
-          <w:vertAlign w:val="baseline"/>
-          <w:rtl w:val="0"/>
-          <w:cs w:val="0"/>
-          <w:lang w:val="de-DE" w:eastAsia="zh-TW" w:bidi="ar-SA"/>
-        </w:rPr>
-        <w:t>Nòör rëépëéàätëéd spëéàäkììng shy àäppëétììtëé.</w:t>
-      </w:r>
-      <w:r>
-        <w:rPr>
-          <w:rStyle w:val="DefaultParagraphFont"/>
-          <w:rFonts w:ascii="Calibri" w:eastAsia="Calibri" w:hAnsi="Calibri" w:cs="Calibri"/>
-          <w:b w:val="0"/>
-          <w:bCs w:val="0"/>
-          <w:i w:val="0"/>
-          <w:iCs w:val="0"/>
-          <w:caps w:val="0"/>
-          <w:smallCaps w:val="0"/>
-          <w:strike w:val="0"/>
-          <w:dstrike w:val="0"/>
-          <w:outline w:val="0"/>
-          <w:shadow w:val="0"/>
-          <w:emboss w:val="0"/>
-          <w:imprint w:val="0"/>
-          <w:noProof w:val="0"/>
-          <w:vanish w:val="0"/>
-          <w:color w:val="auto"/>
-          <w:spacing w:val="0"/>
-          <w:w w:val="100"/>
-          <w:kern w:val="0"/>
-          <w:position w:val="0"/>
-          <w:sz w:val="22"/>
-          <w:szCs w:val="22"/>
-          <w:highlight w:val="none"/>
-          <w:u w:val="none" w:color="auto"/>
-          <w:effect w:val="none"/>
-          <w:bdr w:val="nil"/>
+          <w:bdr w:val="none" w:sz="0" w:space="0" w:color="auto"/>
+          <w:shd w:val="clear" w:color="auto" w:fill="auto"/>
+          <w:vertAlign w:val="baseline"/>
+          <w:rtl w:val="0"/>
+          <w:cs w:val="0"/>
+          <w:lang w:val="de-DE" w:eastAsia="zh-TW" w:bidi="ar-SA"/>
+        </w:rPr>
+        <w:t>Nóór rèépèéáåtèéd spèéáåkîìng shy áåppèétîìtèé.</w:t>
+      </w:r>
+      <w:r>
+        <w:rPr>
+          <w:rStyle w:val="DefaultParagraphFont"/>
+          <w:rFonts w:ascii="Calibri" w:eastAsia="Calibri" w:hAnsi="Calibri" w:cs="Calibri"/>
+          <w:b w:val="0"/>
+          <w:bCs w:val="0"/>
+          <w:i w:val="0"/>
+          <w:iCs w:val="0"/>
+          <w:caps w:val="0"/>
+          <w:smallCaps w:val="0"/>
+          <w:strike w:val="0"/>
+          <w:dstrike w:val="0"/>
+          <w:outline w:val="0"/>
+          <w:shadow w:val="0"/>
+          <w:emboss w:val="0"/>
+          <w:imprint w:val="0"/>
+          <w:noProof w:val="0"/>
+          <w:vanish w:val="0"/>
+          <w:color w:val="auto"/>
+          <w:spacing w:val="0"/>
+          <w:w w:val="100"/>
+          <w:kern w:val="0"/>
+          <w:position w:val="0"/>
+          <w:sz w:val="22"/>
+          <w:szCs w:val="22"/>
+          <w:highlight w:val="none"/>
+          <w:u w:val="none" w:color="auto"/>
+          <w:effect w:val="none"/>
+          <w:bdr w:val="none" w:sz="0" w:space="0" w:color="auto"/>
           <w:shd w:val="clear" w:color="auto" w:fill="auto"/>
           <w:vertAlign w:val="baseline"/>
           <w:rtl w:val="0"/>
@@ -929,44 +929,44 @@
           <w:highlight w:val="none"/>
           <w:u w:val="none" w:color="auto"/>
           <w:effect w:val="none"/>
-          <w:bdr w:val="nil"/>
-          <w:shd w:val="clear" w:color="auto" w:fill="auto"/>
-          <w:vertAlign w:val="baseline"/>
-          <w:rtl w:val="0"/>
-          <w:cs w:val="0"/>
-          <w:lang w:val="de-DE" w:eastAsia="zh-TW" w:bidi="ar-SA"/>
-        </w:rPr>
-        <w:t>Èxcìítéëd ìít hââstìíly âân pââstùüréë ìít òôbséërvéë.</w:t>
-      </w:r>
-      <w:r>
-        <w:rPr>
-          <w:rStyle w:val="DefaultParagraphFont"/>
-          <w:rFonts w:ascii="Calibri" w:eastAsia="Calibri" w:hAnsi="Calibri" w:cs="Calibri"/>
-          <w:b w:val="0"/>
-          <w:bCs w:val="0"/>
-          <w:i w:val="0"/>
-          <w:iCs w:val="0"/>
-          <w:caps w:val="0"/>
-          <w:smallCaps w:val="0"/>
-          <w:strike w:val="0"/>
-          <w:dstrike w:val="0"/>
-          <w:outline w:val="0"/>
-          <w:shadow w:val="0"/>
-          <w:emboss w:val="0"/>
-          <w:imprint w:val="0"/>
-          <w:noProof w:val="0"/>
-          <w:vanish w:val="0"/>
-          <w:color w:val="auto"/>
-          <w:spacing w:val="0"/>
-          <w:w w:val="100"/>
-          <w:kern w:val="0"/>
-          <w:position w:val="0"/>
-          <w:sz w:val="22"/>
-          <w:szCs w:val="22"/>
-          <w:highlight w:val="none"/>
-          <w:u w:val="none" w:color="auto"/>
-          <w:effect w:val="none"/>
-          <w:bdr w:val="nil"/>
+          <w:bdr w:val="none" w:sz="0" w:space="0" w:color="auto"/>
+          <w:shd w:val="clear" w:color="auto" w:fill="auto"/>
+          <w:vertAlign w:val="baseline"/>
+          <w:rtl w:val="0"/>
+          <w:cs w:val="0"/>
+          <w:lang w:val="de-DE" w:eastAsia="zh-TW" w:bidi="ar-SA"/>
+        </w:rPr>
+        <w:t>Ëxcìïtêèd ìït hâåstìïly âån pâåstûürêè ìït õõbsêèrvêè.</w:t>
+      </w:r>
+      <w:r>
+        <w:rPr>
+          <w:rStyle w:val="DefaultParagraphFont"/>
+          <w:rFonts w:ascii="Calibri" w:eastAsia="Calibri" w:hAnsi="Calibri" w:cs="Calibri"/>
+          <w:b w:val="0"/>
+          <w:bCs w:val="0"/>
+          <w:i w:val="0"/>
+          <w:iCs w:val="0"/>
+          <w:caps w:val="0"/>
+          <w:smallCaps w:val="0"/>
+          <w:strike w:val="0"/>
+          <w:dstrike w:val="0"/>
+          <w:outline w:val="0"/>
+          <w:shadow w:val="0"/>
+          <w:emboss w:val="0"/>
+          <w:imprint w:val="0"/>
+          <w:noProof w:val="0"/>
+          <w:vanish w:val="0"/>
+          <w:color w:val="auto"/>
+          <w:spacing w:val="0"/>
+          <w:w w:val="100"/>
+          <w:kern w:val="0"/>
+          <w:position w:val="0"/>
+          <w:sz w:val="22"/>
+          <w:szCs w:val="22"/>
+          <w:highlight w:val="none"/>
+          <w:u w:val="none" w:color="auto"/>
+          <w:effect w:val="none"/>
+          <w:bdr w:val="none" w:sz="0" w:space="0" w:color="auto"/>
           <w:shd w:val="clear" w:color="auto" w:fill="auto"/>
           <w:vertAlign w:val="baseline"/>
           <w:rtl w:val="0"/>
@@ -1003,14 +1003,14 @@
           <w:highlight w:val="none"/>
           <w:u w:val="none" w:color="auto"/>
           <w:effect w:val="none"/>
-          <w:bdr w:val="nil"/>
-          <w:shd w:val="clear" w:color="auto" w:fill="auto"/>
-          <w:vertAlign w:val="baseline"/>
-          <w:rtl w:val="0"/>
-          <w:cs w:val="0"/>
-          <w:lang w:val="de-DE" w:eastAsia="zh-TW" w:bidi="ar-SA"/>
-        </w:rPr>
-        <w:t>Snûùg häånd hôöw däårëé hëérëé tôöôö.</w:t>
+          <w:bdr w:val="none" w:sz="0" w:space="0" w:color="auto"/>
+          <w:shd w:val="clear" w:color="auto" w:fill="auto"/>
+          <w:vertAlign w:val="baseline"/>
+          <w:rtl w:val="0"/>
+          <w:cs w:val="0"/>
+          <w:lang w:val="de-DE" w:eastAsia="zh-TW" w:bidi="ar-SA"/>
+        </w:rPr>
+        <w:t>Snýúg háænd hõõw dáærëè hëèrëè tõõõõ.</w:t>
       </w:r>
       <w:bookmarkStart w:id="0" w:name="_GoBack"/>
       <w:bookmarkEnd w:id="0"/>

--- a/Test_BP/Fol_2k_files_500(2)/de-DE/file 500_2 - Copy (393)_de.docx
+++ b/Test_BP/Fol_2k_files_500(2)/de-DE/file 500_2 - Copy (393)_de.docx
@@ -42,7 +42,7 @@
           <w:cs w:val="0"/>
           <w:lang w:val="de-DE" w:eastAsia="zh-TW" w:bidi="ar-SA"/>
         </w:rPr>
-        <w:t>t éèxcéèpt tóô sóô téèmpéèr mûùtûùâál tâástéès móôthéèr.</w:t>
+        <w:t>t éêxcéêpt tòö sòö téêmpéêr müûtüûåàl tåàstéês mòöthéêr.</w:t>
       </w:r>
       <w:r>
         <w:rPr>
@@ -116,7 +116,7 @@
           <w:cs w:val="0"/>
           <w:lang w:val="de-DE" w:eastAsia="zh-TW" w:bidi="ar-SA"/>
         </w:rPr>
-        <w:t>Ìntëêrëêstëêd cûûltïïváætëêd ïïts cóöntïïnûûïïng nóöw yëêt áærëê.</w:t>
+        <w:t>Ïntêèrêèstêèd cûûltììvãætêèd ììts cöóntììnûûììng nöów yêèt ãærêè.</w:t>
       </w:r>
       <w:r>
         <w:rPr>
@@ -190,7 +190,7 @@
           <w:cs w:val="0"/>
           <w:lang w:val="de-DE" w:eastAsia="zh-TW" w:bidi="ar-SA"/>
         </w:rPr>
-        <w:t>Òúýt îíntèërèëstèëd áåccèëptáåncèë òõúýr páårtîíáålîíty áåffròõntîíng úýnplèëáåsáånt why áådd.</w:t>
+        <w:t>Õùüt îîntêêrêêstêêd áäccêêptáäncêê õóùür páärtîîáälîîty áäffrõóntîîng ùünplêêáäsáänt why áädd.</w:t>
       </w:r>
       <w:r>
         <w:rPr>
@@ -264,7 +264,7 @@
           <w:cs w:val="0"/>
           <w:lang w:val="de-DE" w:eastAsia="zh-TW" w:bidi="ar-SA"/>
         </w:rPr>
-        <w:t>Êstéëéëm gåårdéën méën yéët shy cõôüýrséë.</w:t>
+        <w:t>Ëstéééém gäårdéén méén yéét shy cóõüûrséé.</w:t>
       </w:r>
       <w:r>
         <w:rPr>
@@ -338,7 +338,7 @@
           <w:cs w:val="0"/>
           <w:lang w:val="de-DE" w:eastAsia="zh-TW" w:bidi="ar-SA"/>
         </w:rPr>
-        <w:t>Cöônsüùltêêd üùp my töôlêêrãæbly söômêêtîìmêês pêêrpêêtüùãæl öôh.</w:t>
+        <w:t>Cöónsûùltèêd ûùp my töólèêrãâbly söómèêtîímèês pèêrpèêtûùãâl öóh.</w:t>
       </w:r>
       <w:r>
         <w:rPr>
@@ -412,7 +412,7 @@
           <w:cs w:val="0"/>
           <w:lang w:val="de-DE" w:eastAsia="zh-TW" w:bidi="ar-SA"/>
         </w:rPr>
-        <w:t>Êxprëèssìïòòn æäccëèptæäncëè ìïmprûýdëèncëè pæärtìïcûýlæär hæäd ëèæät ûýnsæätìïæäblëè.</w:t>
+        <w:t>Êxprëëssîìóôn äãccëëptäãncëë îìmprùüdëëncëë päãrtîìcùüläãr häãd ëëäãt ùünsäãtîìäãblëë.</w:t>
       </w:r>
       <w:r>
         <w:rPr>
@@ -492,7 +492,7 @@
           <w:cs w:val="0"/>
           <w:lang w:val="de-DE" w:eastAsia="zh-TW" w:bidi="ar-SA"/>
         </w:rPr>
-        <w:t>Hääd déénôõtìíng prôõpéérly jôõìíntýüréé yôõýü ôõccääsìíôõn dìírééctly rääìíllééry.</w:t>
+        <w:t>Hâæd dèënõòtîíng prõòpèërly jõòîíntúýrèë yõòúý õòccâæsîíõòn dîírèëctly râæîíllèëry.</w:t>
       </w:r>
       <w:r>
         <w:rPr>
@@ -566,7 +566,7 @@
           <w:cs w:val="0"/>
           <w:lang w:val="de-DE" w:eastAsia="zh-TW" w:bidi="ar-SA"/>
         </w:rPr>
-        <w:t>În säåïíd tôö ôöf pôöôör fùüll bêé pôöst fäåcêé snùüg.</w:t>
+        <w:t>Ïn sàæíîd tòõ òõf pòõòõr füüll bêè pòõst fàæcêè snüüg.</w:t>
       </w:r>
       <w:r>
         <w:rPr>
@@ -640,7 +640,7 @@
           <w:cs w:val="0"/>
           <w:lang w:val="de-DE" w:eastAsia="zh-TW" w:bidi="ar-SA"/>
         </w:rPr>
-        <w:t>Íntróõdûúcêèd ìïmprûúdêèncêè sêèêè säãy ûúnplêèäãsìïng dêèvóõnshìïrêè äãccêèptäãncêè sóõn.</w:t>
+        <w:t>Ìntròödýùcêéd ïímprýùdêéncêé sêéêé sæãy ýùnplêéæãsïíng dêévòönshïírêé æãccêéptæãncêé sòön.</w:t>
       </w:r>
       <w:r>
         <w:rPr>
@@ -714,7 +714,7 @@
           <w:cs w:val="0"/>
           <w:lang w:val="de-DE" w:eastAsia="zh-TW" w:bidi="ar-SA"/>
         </w:rPr>
-        <w:t>Ëxèêtèêr lòóngèêr wïîsdòóm gååy nòór dèêsïîgn åågèê.</w:t>
+        <w:t>Èxéêtéêr lòöngéêr wîïsdòöm gáåy nòör déêsîïgn áågéê.</w:t>
       </w:r>
       <w:r>
         <w:rPr>
@@ -788,7 +788,7 @@
           <w:cs w:val="0"/>
           <w:lang w:val="de-DE" w:eastAsia="zh-TW" w:bidi="ar-SA"/>
         </w:rPr>
-        <w:t>Àm wèèæãthèèr tòó èèntèèrèèd nòórlæãnd nòó íìn shòówíìng sèèrvíìcèè.</w:t>
+        <w:t>Ám wêêáäthêêr tõô êêntêêrêêd nõôrláänd nõô îìn shõôwîìng sêêrvîìcêê.</w:t>
       </w:r>
       <w:r>
         <w:rPr>
@@ -862,7 +862,7 @@
           <w:cs w:val="0"/>
           <w:lang w:val="de-DE" w:eastAsia="zh-TW" w:bidi="ar-SA"/>
         </w:rPr>
-        <w:t>Nóór rèépèéáåtèéd spèéáåkîìng shy áåppèétîìtèé.</w:t>
+        <w:t>Nòór rêèpêèæâtêèd spêèæâkîïng shy æâppêètîïtêè.</w:t>
       </w:r>
       <w:r>
         <w:rPr>
@@ -936,7 +936,7 @@
           <w:cs w:val="0"/>
           <w:lang w:val="de-DE" w:eastAsia="zh-TW" w:bidi="ar-SA"/>
         </w:rPr>
-        <w:t>Ëxcìïtêèd ìït hâåstìïly âån pâåstûürêè ìït õõbsêèrvêè.</w:t>
+        <w:t>Ëxcíîtèéd íît háãstíîly áãn páãstúýrèé íît ôóbsèérvèé.</w:t>
       </w:r>
       <w:r>
         <w:rPr>
@@ -1010,7 +1010,7 @@
           <w:cs w:val="0"/>
           <w:lang w:val="de-DE" w:eastAsia="zh-TW" w:bidi="ar-SA"/>
         </w:rPr>
-        <w:t>Snýúg háænd hõõw dáærëè hëèrëè tõõõõ.</w:t>
+        <w:t>Snûýg häånd hóöw däårêé hêérêé tóöóö.</w:t>
       </w:r>
       <w:bookmarkStart w:id="0" w:name="_GoBack"/>
       <w:bookmarkEnd w:id="0"/>

--- a/Test_BP/Fol_2k_files_500(2)/de-DE/file 500_2 - Copy (393)_de.docx
+++ b/Test_BP/Fol_2k_files_500(2)/de-DE/file 500_2 - Copy (393)_de.docx
@@ -42,7 +42,7 @@
           <w:cs w:val="0"/>
           <w:lang w:val="de-DE" w:eastAsia="zh-TW" w:bidi="ar-SA"/>
         </w:rPr>
-        <w:t>t éêxcéêpt tòö sòö téêmpéêr müûtüûåàl tåàstéês mòöthéêr.</w:t>
+        <w:t>t êêxcêêpt tôö sôö têêmpêêr múûtúûåál tåástêês môöthêêr.</w:t>
       </w:r>
       <w:r>
         <w:rPr>
@@ -116,7 +116,7 @@
           <w:cs w:val="0"/>
           <w:lang w:val="de-DE" w:eastAsia="zh-TW" w:bidi="ar-SA"/>
         </w:rPr>
-        <w:t>Ïntêèrêèstêèd cûûltììvãætêèd ììts cöóntììnûûììng nöów yêèt ãærêè.</w:t>
+        <w:t>Întêêrêêstêêd cýýltïívâåtêêd ïíts cõóntïínýýïíng nõów yêêt âårêê.</w:t>
       </w:r>
       <w:r>
         <w:rPr>
@@ -190,7 +190,7 @@
           <w:cs w:val="0"/>
           <w:lang w:val="de-DE" w:eastAsia="zh-TW" w:bidi="ar-SA"/>
         </w:rPr>
-        <w:t>Õùüt îîntêêrêêstêêd áäccêêptáäncêê õóùür páärtîîáälîîty áäffrõóntîîng ùünplêêáäsáänt why áädd.</w:t>
+        <w:t>Óýýt ïîntèérèéstèéd åæccèéptåæncèé ôöýýr påærtïîåælïîty åæffrôöntïîng ýýnplèéåæsåænt why åædd.</w:t>
       </w:r>
       <w:r>
         <w:rPr>
@@ -264,7 +264,7 @@
           <w:cs w:val="0"/>
           <w:lang w:val="de-DE" w:eastAsia="zh-TW" w:bidi="ar-SA"/>
         </w:rPr>
-        <w:t>Ëstéééém gäårdéén méén yéét shy cóõüûrséé.</w:t>
+        <w:t>Èstëèëèm gäârdëèn mëèn yëèt shy cóóýûrsëè.</w:t>
       </w:r>
       <w:r>
         <w:rPr>
@@ -338,7 +338,7 @@
           <w:cs w:val="0"/>
           <w:lang w:val="de-DE" w:eastAsia="zh-TW" w:bidi="ar-SA"/>
         </w:rPr>
-        <w:t>Cöónsûùltèêd ûùp my töólèêrãâbly söómèêtîímèês pèêrpèêtûùãâl öóh.</w:t>
+        <w:t>Cöônsüûltèéd üûp my töôlèéráåbly söômèétïïmèés pèérpèétüûáål öôh.</w:t>
       </w:r>
       <w:r>
         <w:rPr>
@@ -412,7 +412,7 @@
           <w:cs w:val="0"/>
           <w:lang w:val="de-DE" w:eastAsia="zh-TW" w:bidi="ar-SA"/>
         </w:rPr>
-        <w:t>Êxprëëssîìóôn äãccëëptäãncëë îìmprùüdëëncëë päãrtîìcùüläãr häãd ëëäãt ùünsäãtîìäãblëë.</w:t>
+        <w:t>Éxprèéssìîöön áåccèéptáåncèé ìîmprûüdèéncèé páårtìîcûüláår háåd èéáåt ûünsáåtìîáåblèé.</w:t>
       </w:r>
       <w:r>
         <w:rPr>
@@ -492,7 +492,7 @@
           <w:cs w:val="0"/>
           <w:lang w:val="de-DE" w:eastAsia="zh-TW" w:bidi="ar-SA"/>
         </w:rPr>
-        <w:t>Hâæd dèënõòtîíng prõòpèërly jõòîíntúýrèë yõòúý õòccâæsîíõòn dîírèëctly râæîíllèëry.</w:t>
+        <w:t>Hääd dèënöôtììng pröôpèërly jöôììntýúrèë yöôýú öôccääsììöôn dììrèëctly rääììllèëry.</w:t>
       </w:r>
       <w:r>
         <w:rPr>
@@ -566,7 +566,7 @@
           <w:cs w:val="0"/>
           <w:lang w:val="de-DE" w:eastAsia="zh-TW" w:bidi="ar-SA"/>
         </w:rPr>
-        <w:t>Ïn sàæíîd tòõ òõf pòõòõr füüll bêè pòõst fàæcêè snüüg.</w:t>
+        <w:t>În sãâíîd töô öôf pöôöôr fûùll bëè pöôst fãâcëè snûùg.</w:t>
       </w:r>
       <w:r>
         <w:rPr>
@@ -640,7 +640,7 @@
           <w:cs w:val="0"/>
           <w:lang w:val="de-DE" w:eastAsia="zh-TW" w:bidi="ar-SA"/>
         </w:rPr>
-        <w:t>Ìntròödýùcêéd ïímprýùdêéncêé sêéêé sæãy ýùnplêéæãsïíng dêévòönshïírêé æãccêéptæãncêé sòön.</w:t>
+        <w:t>Ìntròòdüýcèëd ìïmprüýdèëncèë sèëèë sáày üýnplèëáàsìïng dèëvòònshìïrèë áàccèëptáàncèë sòòn.</w:t>
       </w:r>
       <w:r>
         <w:rPr>
@@ -714,7 +714,7 @@
           <w:cs w:val="0"/>
           <w:lang w:val="de-DE" w:eastAsia="zh-TW" w:bidi="ar-SA"/>
         </w:rPr>
-        <w:t>Èxéêtéêr lòöngéêr wîïsdòöm gáåy nòör déêsîïgn áågéê.</w:t>
+        <w:t>Éxèëtèër lõôngèër wïìsdõôm gäãy nõôr dèësïìgn äãgèë.</w:t>
       </w:r>
       <w:r>
         <w:rPr>
@@ -788,7 +788,7 @@
           <w:cs w:val="0"/>
           <w:lang w:val="de-DE" w:eastAsia="zh-TW" w:bidi="ar-SA"/>
         </w:rPr>
-        <w:t>Ám wêêáäthêêr tõô êêntêêrêêd nõôrláänd nõô îìn shõôwîìng sêêrvîìcêê.</w:t>
+        <w:t>Åm wéëàæthéër tóô éëntéëréëd nóôrlàænd nóô íín shóôwííng séërvíícéë.</w:t>
       </w:r>
       <w:r>
         <w:rPr>
@@ -862,7 +862,7 @@
           <w:cs w:val="0"/>
           <w:lang w:val="de-DE" w:eastAsia="zh-TW" w:bidi="ar-SA"/>
         </w:rPr>
-        <w:t>Nòór rêèpêèæâtêèd spêèæâkîïng shy æâppêètîïtêè.</w:t>
+        <w:t>Nóór rèépèéåætèéd spèéåækíïng shy åæppèétíïtèé.</w:t>
       </w:r>
       <w:r>
         <w:rPr>
@@ -936,7 +936,7 @@
           <w:cs w:val="0"/>
           <w:lang w:val="de-DE" w:eastAsia="zh-TW" w:bidi="ar-SA"/>
         </w:rPr>
-        <w:t>Ëxcíîtèéd íît háãstíîly áãn páãstúýrèé íît ôóbsèérvèé.</w:t>
+        <w:t>Èxcìïtêêd ìït hæästìïly æän pæästùýrêê ìït õòbsêêrvêê.</w:t>
       </w:r>
       <w:r>
         <w:rPr>
@@ -1010,7 +1010,7 @@
           <w:cs w:val="0"/>
           <w:lang w:val="de-DE" w:eastAsia="zh-TW" w:bidi="ar-SA"/>
         </w:rPr>
-        <w:t>Snûýg häånd hóöw däårêé hêérêé tóöóö.</w:t>
+        <w:t>Snûûg hàánd hõõw dàárëê hëêrëê tõõõõ.</w:t>
       </w:r>
       <w:bookmarkStart w:id="0" w:name="_GoBack"/>
       <w:bookmarkEnd w:id="0"/>
